--- a/NCE4/新概念4册完整笔记  Lesson 05.docx
+++ b/NCE4/新概念4册完整笔记  Lesson 05.docx
@@ -6449,6 +6449,27 @@
     </w:p>
     <w:p>
       <w:pPr>
+        <w:pStyle w:val="3"/>
+        <w:spacing w:line="240" w:lineRule="auto"/>
+        <w:rPr>
+          <w:rFonts w:ascii="思源黑体" w:eastAsia="思源黑体" w:hAnsi="思源黑体" w:hint="eastAsia"/>
+          <w:color w:val="4F81BD" w:themeColor="accent1"/>
+          <w:sz w:val="22"/>
+          <w:szCs w:val="22"/>
+        </w:rPr>
+      </w:pPr>
+      <w:r>
+        <w:rPr>
+          <w:rFonts w:ascii="思源黑体" w:eastAsia="思源黑体" w:hAnsi="思源黑体"/>
+          <w:color w:val="4F81BD" w:themeColor="accent1"/>
+          <w:sz w:val="22"/>
+          <w:szCs w:val="22"/>
+        </w:rPr>
+        <w:t>leave</w:t>
+      </w:r>
+    </w:p>
+    <w:p>
+      <w:pPr>
         <w:pStyle w:val="a6"/>
         <w:numPr>
           <w:ilvl w:val="0"/>
@@ -6486,7 +6507,27 @@
           <w:sz w:val="22"/>
           <w:szCs w:val="22"/>
         </w:rPr>
-        <w:t>[li:v]</w:t>
+        <w:t>[</w:t>
+      </w:r>
+      <w:proofErr w:type="spellStart"/>
+      <w:proofErr w:type="gramStart"/>
+      <w:r>
+        <w:rPr>
+          <w:rFonts w:ascii="思源黑体" w:eastAsia="思源黑体" w:hAnsi="思源黑体"/>
+          <w:sz w:val="22"/>
+          <w:szCs w:val="22"/>
+        </w:rPr>
+        <w:t>li:v</w:t>
+      </w:r>
+      <w:proofErr w:type="spellEnd"/>
+      <w:proofErr w:type="gramEnd"/>
+      <w:r>
+        <w:rPr>
+          <w:rFonts w:ascii="思源黑体" w:eastAsia="思源黑体" w:hAnsi="思源黑体"/>
+          <w:sz w:val="22"/>
+          <w:szCs w:val="22"/>
+        </w:rPr>
+        <w:t>]</w:t>
       </w:r>
       <w:r>
         <w:rPr>
@@ -7064,12 +7105,24 @@
     </w:p>
     <w:p>
       <w:pPr>
-        <w:rPr>
-          <w:rFonts w:ascii="思源黑体" w:eastAsia="思源黑体" w:hAnsi="思源黑体"/>
-          <w:sz w:val="22"/>
-          <w:szCs w:val="22"/>
-        </w:rPr>
-      </w:pPr>
+        <w:pStyle w:val="3"/>
+        <w:spacing w:line="240" w:lineRule="auto"/>
+        <w:rPr>
+          <w:rFonts w:ascii="思源黑体" w:eastAsia="思源黑体" w:hAnsi="思源黑体"/>
+          <w:color w:val="4F81BD" w:themeColor="accent1"/>
+          <w:sz w:val="22"/>
+          <w:szCs w:val="22"/>
+        </w:rPr>
+      </w:pPr>
+      <w:r>
+        <w:rPr>
+          <w:rFonts w:ascii="思源黑体" w:eastAsia="思源黑体" w:hAnsi="思源黑体"/>
+          <w:color w:val="4F81BD" w:themeColor="accent1"/>
+          <w:sz w:val="22"/>
+          <w:szCs w:val="22"/>
+        </w:rPr>
+        <w:t>fundamentals</w:t>
+      </w:r>
     </w:p>
     <w:p>
       <w:pPr>
@@ -7589,6 +7642,7 @@
           <w:sz w:val="22"/>
           <w:szCs w:val="22"/>
         </w:rPr>
+        <w:lastRenderedPageBreak/>
         <w:t xml:space="preserve">the </w:t>
       </w:r>
       <w:r>
@@ -7667,12 +7721,24 @@
     </w:p>
     <w:p>
       <w:pPr>
-        <w:rPr>
-          <w:rFonts w:ascii="思源黑体" w:eastAsia="思源黑体" w:hAnsi="思源黑体"/>
-          <w:sz w:val="22"/>
-          <w:szCs w:val="22"/>
-        </w:rPr>
-      </w:pPr>
+        <w:pStyle w:val="3"/>
+        <w:spacing w:line="240" w:lineRule="auto"/>
+        <w:rPr>
+          <w:rFonts w:ascii="思源黑体" w:eastAsia="思源黑体" w:hAnsi="思源黑体"/>
+          <w:color w:val="4F81BD" w:themeColor="accent1"/>
+          <w:sz w:val="22"/>
+          <w:szCs w:val="22"/>
+        </w:rPr>
+      </w:pPr>
+      <w:r>
+        <w:rPr>
+          <w:rFonts w:ascii="思源黑体" w:eastAsia="思源黑体" w:hAnsi="思源黑体"/>
+          <w:color w:val="4F81BD" w:themeColor="accent1"/>
+          <w:sz w:val="22"/>
+          <w:szCs w:val="22"/>
+        </w:rPr>
+        <w:t>glorious</w:t>
+      </w:r>
     </w:p>
     <w:p>
       <w:pPr>
@@ -7707,6 +7773,7 @@
         <w:t xml:space="preserve"> ['</w:t>
       </w:r>
       <w:proofErr w:type="spellStart"/>
+      <w:proofErr w:type="gramStart"/>
       <w:r>
         <w:rPr>
           <w:rFonts w:ascii="思源黑体" w:eastAsia="思源黑体" w:hAnsi="思源黑体"/>
@@ -7748,6 +7815,7 @@
         <w:t>s</w:t>
       </w:r>
       <w:proofErr w:type="spellEnd"/>
+      <w:proofErr w:type="gramEnd"/>
       <w:r>
         <w:rPr>
           <w:rFonts w:ascii="思源黑体" w:eastAsia="思源黑体" w:hAnsi="思源黑体"/>
@@ -8165,12 +8233,24 @@
     </w:p>
     <w:p>
       <w:pPr>
-        <w:rPr>
-          <w:rFonts w:ascii="思源黑体" w:eastAsia="思源黑体" w:hAnsi="思源黑体"/>
-          <w:sz w:val="22"/>
-          <w:szCs w:val="22"/>
-        </w:rPr>
-      </w:pPr>
+        <w:pStyle w:val="3"/>
+        <w:spacing w:line="240" w:lineRule="auto"/>
+        <w:rPr>
+          <w:rFonts w:ascii="思源黑体" w:eastAsia="思源黑体" w:hAnsi="思源黑体"/>
+          <w:color w:val="4F81BD" w:themeColor="accent1"/>
+          <w:sz w:val="22"/>
+          <w:szCs w:val="22"/>
+        </w:rPr>
+      </w:pPr>
+      <w:r>
+        <w:rPr>
+          <w:rFonts w:ascii="思源黑体" w:eastAsia="思源黑体" w:hAnsi="思源黑体"/>
+          <w:color w:val="4F81BD" w:themeColor="accent1"/>
+          <w:sz w:val="22"/>
+          <w:szCs w:val="22"/>
+        </w:rPr>
+        <w:t>rub</w:t>
+      </w:r>
     </w:p>
     <w:p>
       <w:pPr>
@@ -8874,6 +8954,7 @@
           <w:sz w:val="22"/>
           <w:szCs w:val="22"/>
         </w:rPr>
+        <w:lastRenderedPageBreak/>
         <w:t>Q: what does the woman say about the instructor?</w:t>
       </w:r>
     </w:p>
@@ -9359,12 +9440,24 @@
     </w:p>
     <w:p>
       <w:pPr>
-        <w:rPr>
-          <w:rFonts w:ascii="思源黑体" w:eastAsia="思源黑体" w:hAnsi="思源黑体"/>
-          <w:sz w:val="22"/>
-          <w:szCs w:val="22"/>
-        </w:rPr>
-      </w:pPr>
+        <w:pStyle w:val="3"/>
+        <w:spacing w:line="240" w:lineRule="auto"/>
+        <w:rPr>
+          <w:rFonts w:ascii="思源黑体" w:eastAsia="思源黑体" w:hAnsi="思源黑体"/>
+          <w:color w:val="4F81BD" w:themeColor="accent1"/>
+          <w:sz w:val="22"/>
+          <w:szCs w:val="22"/>
+        </w:rPr>
+      </w:pPr>
+      <w:r>
+        <w:rPr>
+          <w:rFonts w:ascii="思源黑体" w:eastAsia="思源黑体" w:hAnsi="思源黑体"/>
+          <w:color w:val="4F81BD" w:themeColor="accent1"/>
+          <w:sz w:val="22"/>
+          <w:szCs w:val="22"/>
+        </w:rPr>
+        <w:t>commitment</w:t>
+      </w:r>
     </w:p>
     <w:p>
       <w:pPr>
@@ -9375,7 +9468,7 @@
         </w:numPr>
         <w:spacing w:before="0"/>
         <w:rPr>
-          <w:rFonts w:ascii="思源黑体" w:eastAsia="思源黑体" w:hAnsi="思源黑体" w:hint="eastAsia"/>
+          <w:rFonts w:ascii="思源黑体" w:eastAsia="思源黑体" w:hAnsi="思源黑体"/>
           <w:sz w:val="22"/>
           <w:szCs w:val="22"/>
         </w:rPr>
@@ -10184,12 +10277,25 @@
     </w:p>
     <w:p>
       <w:pPr>
-        <w:rPr>
-          <w:rFonts w:ascii="思源黑体" w:eastAsia="思源黑体" w:hAnsi="思源黑体"/>
-          <w:sz w:val="22"/>
-          <w:szCs w:val="22"/>
-        </w:rPr>
-      </w:pPr>
+        <w:pStyle w:val="3"/>
+        <w:spacing w:line="240" w:lineRule="auto"/>
+        <w:rPr>
+          <w:rFonts w:ascii="思源黑体" w:eastAsia="思源黑体" w:hAnsi="思源黑体"/>
+          <w:color w:val="4F81BD" w:themeColor="accent1"/>
+          <w:sz w:val="22"/>
+          <w:szCs w:val="22"/>
+        </w:rPr>
+      </w:pPr>
+      <w:r>
+        <w:rPr>
+          <w:rFonts w:ascii="思源黑体" w:eastAsia="思源黑体" w:hAnsi="思源黑体"/>
+          <w:color w:val="4F81BD" w:themeColor="accent1"/>
+          <w:sz w:val="22"/>
+          <w:szCs w:val="22"/>
+        </w:rPr>
+        <w:lastRenderedPageBreak/>
+        <w:t>devotion</w:t>
+      </w:r>
     </w:p>
     <w:p>
       <w:pPr>
@@ -10579,7 +10685,6 @@
           <w:sz w:val="22"/>
           <w:szCs w:val="22"/>
         </w:rPr>
-        <w:lastRenderedPageBreak/>
         <w:t xml:space="preserve">parental </w:t>
       </w:r>
       <w:r>
@@ -10806,12 +10911,24 @@
     </w:p>
     <w:p>
       <w:pPr>
-        <w:rPr>
-          <w:rFonts w:ascii="思源黑体" w:eastAsia="思源黑体" w:hAnsi="思源黑体"/>
-          <w:sz w:val="22"/>
-          <w:szCs w:val="22"/>
-        </w:rPr>
-      </w:pPr>
+        <w:pStyle w:val="3"/>
+        <w:spacing w:line="240" w:lineRule="auto"/>
+        <w:rPr>
+          <w:rFonts w:ascii="思源黑体" w:eastAsia="思源黑体" w:hAnsi="思源黑体"/>
+          <w:color w:val="4F81BD" w:themeColor="accent1"/>
+          <w:sz w:val="22"/>
+          <w:szCs w:val="22"/>
+        </w:rPr>
+      </w:pPr>
+      <w:r>
+        <w:rPr>
+          <w:rFonts w:ascii="思源黑体" w:eastAsia="思源黑体" w:hAnsi="思源黑体"/>
+          <w:color w:val="4F81BD" w:themeColor="accent1"/>
+          <w:sz w:val="22"/>
+          <w:szCs w:val="22"/>
+        </w:rPr>
+        <w:t>cosmic</w:t>
+      </w:r>
     </w:p>
     <w:p>
       <w:pPr>
@@ -10822,7 +10939,7 @@
         </w:numPr>
         <w:spacing w:before="0"/>
         <w:rPr>
-          <w:rFonts w:ascii="思源黑体" w:eastAsia="思源黑体" w:hAnsi="思源黑体" w:hint="eastAsia"/>
+          <w:rFonts w:ascii="思源黑体" w:eastAsia="思源黑体" w:hAnsi="思源黑体"/>
           <w:sz w:val="22"/>
           <w:szCs w:val="22"/>
         </w:rPr>
@@ -11514,20 +11631,33 @@
     <w:p>
       <w:pPr>
         <w:rPr>
-          <w:rFonts w:ascii="思源黑体" w:eastAsia="思源黑体" w:hAnsi="思源黑体"/>
-          <w:sz w:val="22"/>
-          <w:szCs w:val="22"/>
-        </w:rPr>
-      </w:pPr>
-    </w:p>
-    <w:p>
-      <w:pPr>
-        <w:rPr>
-          <w:rFonts w:ascii="思源黑体" w:eastAsia="思源黑体" w:hAnsi="思源黑体"/>
-          <w:sz w:val="22"/>
-          <w:szCs w:val="22"/>
-        </w:rPr>
-      </w:pPr>
+          <w:rFonts w:ascii="思源黑体" w:eastAsia="思源黑体" w:hAnsi="思源黑体" w:hint="eastAsia"/>
+          <w:sz w:val="22"/>
+          <w:szCs w:val="22"/>
+        </w:rPr>
+      </w:pPr>
+    </w:p>
+    <w:p>
+      <w:pPr>
+        <w:pStyle w:val="3"/>
+        <w:spacing w:line="240" w:lineRule="auto"/>
+        <w:rPr>
+          <w:rFonts w:ascii="思源黑体" w:eastAsia="思源黑体" w:hAnsi="思源黑体"/>
+          <w:color w:val="4F81BD" w:themeColor="accent1"/>
+          <w:sz w:val="22"/>
+          <w:szCs w:val="22"/>
+        </w:rPr>
+      </w:pPr>
+      <w:r>
+        <w:rPr>
+          <w:rFonts w:ascii="思源黑体" w:eastAsia="思源黑体" w:hAnsi="思源黑体"/>
+          <w:color w:val="4F81BD" w:themeColor="accent1"/>
+          <w:sz w:val="22"/>
+          <w:szCs w:val="22"/>
+        </w:rPr>
+        <w:lastRenderedPageBreak/>
+        <w:t>suburban</w:t>
+      </w:r>
     </w:p>
     <w:p>
       <w:pPr>
@@ -12085,7 +12215,6 @@
           <w:sz w:val="22"/>
           <w:szCs w:val="22"/>
         </w:rPr>
-        <w:lastRenderedPageBreak/>
         <w:t>cosmopolitan</w:t>
       </w:r>
       <w:r>
@@ -12116,7 +12245,7 @@
     <w:p>
       <w:pPr>
         <w:rPr>
-          <w:rFonts w:ascii="思源黑体" w:eastAsia="思源黑体" w:hAnsi="思源黑体" w:hint="eastAsia"/>
+          <w:rFonts w:ascii="思源黑体" w:eastAsia="思源黑体" w:hAnsi="思源黑体"/>
           <w:spacing w:val="-3"/>
           <w:sz w:val="22"/>
           <w:szCs w:val="22"/>
@@ -13300,7 +13429,7 @@
     <w:p>
       <w:pPr>
         <w:rPr>
-          <w:rFonts w:ascii="思源黑体" w:eastAsia="思源黑体" w:hAnsi="思源黑体" w:hint="eastAsia"/>
+          <w:rFonts w:ascii="思源黑体" w:eastAsia="思源黑体" w:hAnsi="思源黑体"/>
           <w:sz w:val="22"/>
           <w:szCs w:val="22"/>
         </w:rPr>
@@ -19530,7 +19659,7 @@
     <w:p>
       <w:pPr>
         <w:rPr>
-          <w:rFonts w:ascii="思源黑体" w:eastAsia="思源黑体" w:hAnsi="思源黑体" w:hint="eastAsia"/>
+          <w:rFonts w:ascii="思源黑体" w:eastAsia="思源黑体" w:hAnsi="思源黑体"/>
           <w:sz w:val="22"/>
           <w:szCs w:val="22"/>
         </w:rPr>
@@ -23331,7 +23460,7 @@
     <w:p>
       <w:pPr>
         <w:rPr>
-          <w:rFonts w:ascii="思源黑体" w:eastAsia="思源黑体" w:hAnsi="思源黑体" w:hint="eastAsia"/>
+          <w:rFonts w:ascii="思源黑体" w:eastAsia="思源黑体" w:hAnsi="思源黑体"/>
           <w:sz w:val="22"/>
           <w:szCs w:val="22"/>
         </w:rPr>
@@ -24212,7 +24341,7 @@
     <w:p>
       <w:pPr>
         <w:rPr>
-          <w:rFonts w:ascii="思源黑体" w:eastAsia="思源黑体" w:hAnsi="思源黑体" w:hint="eastAsia"/>
+          <w:rFonts w:ascii="思源黑体" w:eastAsia="思源黑体" w:hAnsi="思源黑体"/>
           <w:sz w:val="22"/>
           <w:szCs w:val="22"/>
         </w:rPr>
@@ -24354,7 +24483,7 @@
         </w:numPr>
         <w:spacing w:before="55"/>
         <w:rPr>
-          <w:rFonts w:ascii="思源黑体" w:eastAsia="思源黑体" w:hAnsi="思源黑体" w:hint="eastAsia"/>
+          <w:rFonts w:ascii="思源黑体" w:eastAsia="思源黑体" w:hAnsi="思源黑体"/>
           <w:sz w:val="22"/>
           <w:szCs w:val="22"/>
           <w:lang w:val="zh-CN"/>
@@ -24921,86 +25050,38 @@
           <w:sz w:val="22"/>
           <w:szCs w:val="22"/>
         </w:rPr>
-        <w:t>翻译：这不是因为在第一种磅秤</w:t>
-      </w:r>
-      <w:r>
-        <w:rPr>
-          <w:rFonts w:ascii="思源黑体" w:eastAsia="思源黑体" w:hAnsi="思源黑体" w:hint="eastAsia"/>
-          <w:sz w:val="22"/>
-          <w:szCs w:val="22"/>
-        </w:rPr>
-        <w:t>与另一种天平的构造原理或工作方式不同；</w:t>
-      </w:r>
-      <w:r>
-        <w:rPr>
-          <w:rFonts w:ascii="思源黑体" w:eastAsia="思源黑体" w:hAnsi="思源黑体"/>
-          <w:sz w:val="22"/>
-          <w:szCs w:val="22"/>
-        </w:rPr>
-        <w:t xml:space="preserve"> </w:t>
-      </w:r>
-      <w:r>
-        <w:rPr>
-          <w:rFonts w:ascii="思源黑体" w:eastAsia="思源黑体" w:hAnsi="思源黑体" w:hint="eastAsia"/>
-          <w:sz w:val="22"/>
-          <w:szCs w:val="22"/>
-        </w:rPr>
-        <w:t>而是因为</w:t>
-      </w:r>
-      <w:r>
-        <w:rPr>
-          <w:rFonts w:ascii="思源黑体" w:eastAsia="思源黑体" w:hAnsi="思源黑体" w:hint="eastAsia"/>
-          <w:sz w:val="22"/>
-          <w:szCs w:val="22"/>
-        </w:rPr>
-        <w:t>后者是一种更</w:t>
-      </w:r>
-      <w:r>
-        <w:rPr>
-          <w:rFonts w:ascii="思源黑体" w:eastAsia="思源黑体" w:hAnsi="思源黑体" w:hint="eastAsia"/>
-          <w:sz w:val="22"/>
-          <w:szCs w:val="22"/>
-        </w:rPr>
-        <w:t>精密</w:t>
-      </w:r>
-      <w:r>
-        <w:rPr>
-          <w:rFonts w:ascii="思源黑体" w:eastAsia="思源黑体" w:hAnsi="思源黑体" w:hint="eastAsia"/>
-          <w:sz w:val="22"/>
-          <w:szCs w:val="22"/>
-        </w:rPr>
-        <w:t>的</w:t>
-      </w:r>
-      <w:r>
-        <w:rPr>
-          <w:rFonts w:ascii="思源黑体" w:eastAsia="思源黑体" w:hAnsi="思源黑体" w:hint="eastAsia"/>
-          <w:sz w:val="22"/>
-          <w:szCs w:val="22"/>
-        </w:rPr>
-        <w:t>多的</w:t>
-      </w:r>
-      <w:r>
-        <w:rPr>
-          <w:rFonts w:ascii="思源黑体" w:eastAsia="思源黑体" w:hAnsi="思源黑体" w:hint="eastAsia"/>
-          <w:sz w:val="22"/>
-          <w:szCs w:val="22"/>
-        </w:rPr>
-        <w:t>仪器，当然在测量上比前者更准确。</w:t>
-      </w:r>
-    </w:p>
-    <w:p>
-      <w:pPr>
-        <w:rPr>
-          <w:rFonts w:ascii="思源黑体" w:eastAsia="思源黑体" w:hAnsi="思源黑体"/>
-          <w:sz w:val="22"/>
-          <w:szCs w:val="22"/>
-        </w:rPr>
-      </w:pPr>
-    </w:p>
-    <w:p>
-      <w:pPr>
-        <w:rPr>
-          <w:rFonts w:ascii="思源黑体" w:eastAsia="思源黑体" w:hAnsi="思源黑体" w:hint="eastAsia"/>
+        <w:t>翻译：这不是因为在第一种磅秤与另一种天平的构造原理或工作方式不同；</w:t>
+      </w:r>
+      <w:r>
+        <w:rPr>
+          <w:rFonts w:ascii="思源黑体" w:eastAsia="思源黑体" w:hAnsi="思源黑体"/>
+          <w:sz w:val="22"/>
+          <w:szCs w:val="22"/>
+        </w:rPr>
+        <w:t xml:space="preserve"> </w:t>
+      </w:r>
+      <w:r>
+        <w:rPr>
+          <w:rFonts w:ascii="思源黑体" w:eastAsia="思源黑体" w:hAnsi="思源黑体" w:hint="eastAsia"/>
+          <w:sz w:val="22"/>
+          <w:szCs w:val="22"/>
+        </w:rPr>
+        <w:t>而是因为后者是一种更精密的多的仪器，当然在测量上比前者更准确。</w:t>
+      </w:r>
+    </w:p>
+    <w:p>
+      <w:pPr>
+        <w:rPr>
+          <w:rFonts w:ascii="思源黑体" w:eastAsia="思源黑体" w:hAnsi="思源黑体"/>
+          <w:sz w:val="22"/>
+          <w:szCs w:val="22"/>
+        </w:rPr>
+      </w:pPr>
+    </w:p>
+    <w:p>
+      <w:pPr>
+        <w:rPr>
+          <w:rFonts w:ascii="思源黑体" w:eastAsia="思源黑体" w:hAnsi="思源黑体"/>
           <w:sz w:val="22"/>
           <w:szCs w:val="22"/>
         </w:rPr>
@@ -25051,22 +25132,13 @@
           <w:sz w:val="22"/>
           <w:szCs w:val="22"/>
         </w:rPr>
-        <w:t>on04-</w:t>
-      </w:r>
-      <w:r>
-        <w:rPr>
-          <w:rFonts w:ascii="思源黑体" w:eastAsia="思源黑体" w:hAnsi="思源黑体"/>
-          <w:color w:val="0070C0"/>
-          <w:sz w:val="22"/>
-          <w:szCs w:val="22"/>
-        </w:rPr>
-        <w:t>02</w:t>
-      </w:r>
-    </w:p>
-    <w:p>
-      <w:pPr>
-        <w:rPr>
-          <w:rFonts w:ascii="思源黑体" w:eastAsia="思源黑体" w:hAnsi="思源黑体" w:hint="eastAsia"/>
+        <w:t>on04-02</w:t>
+      </w:r>
+    </w:p>
+    <w:p>
+      <w:pPr>
+        <w:rPr>
+          <w:rFonts w:ascii="思源黑体" w:eastAsia="思源黑体" w:hAnsi="思源黑体"/>
           <w:sz w:val="22"/>
           <w:szCs w:val="22"/>
         </w:rPr>
@@ -25192,7 +25264,7 @@
     <w:p>
       <w:pPr>
         <w:rPr>
-          <w:rFonts w:ascii="思源黑体" w:eastAsia="思源黑体" w:hAnsi="思源黑体" w:hint="eastAsia"/>
+          <w:rFonts w:ascii="思源黑体" w:eastAsia="思源黑体" w:hAnsi="思源黑体"/>
           <w:sz w:val="22"/>
           <w:szCs w:val="22"/>
         </w:rPr>
@@ -25370,7 +25442,7 @@
     <w:p>
       <w:pPr>
         <w:rPr>
-          <w:rFonts w:ascii="思源黑体" w:eastAsia="思源黑体" w:hAnsi="思源黑体" w:hint="eastAsia"/>
+          <w:rFonts w:ascii="思源黑体" w:eastAsia="思源黑体" w:hAnsi="思源黑体"/>
           <w:sz w:val="22"/>
           <w:szCs w:val="22"/>
         </w:rPr>
@@ -25491,7 +25563,7 @@
         </w:tabs>
         <w:ind w:left="360" w:hanging="360"/>
         <w:rPr>
-          <w:rFonts w:ascii="思源黑体" w:eastAsia="思源黑体" w:hAnsi="思源黑体" w:hint="eastAsia"/>
+          <w:rFonts w:ascii="思源黑体" w:eastAsia="思源黑体" w:hAnsi="思源黑体"/>
           <w:sz w:val="22"/>
           <w:szCs w:val="22"/>
         </w:rPr>
@@ -25946,7 +26018,7 @@
     <w:p>
       <w:pPr>
         <w:rPr>
-          <w:rFonts w:ascii="思源黑体" w:eastAsia="思源黑体" w:hAnsi="思源黑体" w:hint="eastAsia"/>
+          <w:rFonts w:ascii="思源黑体" w:eastAsia="思源黑体" w:hAnsi="思源黑体"/>
           <w:color w:val="0070C0"/>
           <w:sz w:val="22"/>
           <w:szCs w:val="22"/>
@@ -25986,7 +26058,7 @@
     <w:p>
       <w:pPr>
         <w:rPr>
-          <w:rFonts w:ascii="思源黑体" w:eastAsia="思源黑体" w:hAnsi="思源黑体" w:hint="eastAsia"/>
+          <w:rFonts w:ascii="思源黑体" w:eastAsia="思源黑体" w:hAnsi="思源黑体"/>
           <w:sz w:val="22"/>
           <w:szCs w:val="22"/>
         </w:rPr>
@@ -26682,16 +26754,7 @@
           <w:sz w:val="22"/>
           <w:szCs w:val="22"/>
         </w:rPr>
-        <w:t>to me</w:t>
-      </w:r>
-      <w:r>
-        <w:rPr>
-          <w:rFonts w:ascii="思源黑体" w:eastAsia="思源黑体" w:hAnsi="思源黑体" w:hint="eastAsia"/>
-          <w:color w:val="897813"/>
-          <w:sz w:val="22"/>
-          <w:szCs w:val="22"/>
-        </w:rPr>
-        <w:t>（插入语）</w:t>
+        <w:t>to me（插入语）</w:t>
       </w:r>
       <w:r>
         <w:rPr>
@@ -26743,16 +26806,7 @@
           <w:szCs w:val="22"/>
           <w:u w:val="single"/>
         </w:rPr>
-        <w:t>the origins of things</w:t>
-      </w:r>
-      <w:r>
-        <w:rPr>
-          <w:rFonts w:ascii="思源黑体" w:eastAsia="思源黑体" w:hAnsi="思源黑体" w:hint="eastAsia"/>
-          <w:sz w:val="22"/>
-          <w:szCs w:val="22"/>
-          <w:u w:val="single"/>
-        </w:rPr>
-        <w:t>（w</w:t>
+        <w:t>the origins of things（w</w:t>
       </w:r>
       <w:r>
         <w:rPr>
@@ -27182,7 +27236,7 @@
     <w:p>
       <w:pPr>
         <w:rPr>
-          <w:rFonts w:ascii="思源黑体" w:eastAsia="思源黑体" w:hAnsi="思源黑体" w:hint="eastAsia"/>
+          <w:rFonts w:ascii="思源黑体" w:eastAsia="思源黑体" w:hAnsi="思源黑体"/>
           <w:sz w:val="22"/>
           <w:szCs w:val="22"/>
         </w:rPr>
@@ -27271,25 +27325,7 @@
           <w:sz w:val="22"/>
           <w:szCs w:val="22"/>
         </w:rPr>
-        <w:t>（插入语</w:t>
-      </w:r>
-      <w:r>
-        <w:rPr>
-          <w:rFonts w:ascii="思源黑体" w:eastAsia="思源黑体" w:hAnsi="思源黑体" w:hint="eastAsia"/>
-          <w:color w:val="897813"/>
-          <w:sz w:val="22"/>
-          <w:szCs w:val="22"/>
-        </w:rPr>
-        <w:t>，某种意义来说</w:t>
-      </w:r>
-      <w:r>
-        <w:rPr>
-          <w:rFonts w:ascii="思源黑体" w:eastAsia="思源黑体" w:hAnsi="思源黑体" w:hint="eastAsia"/>
-          <w:color w:val="897813"/>
-          <w:sz w:val="22"/>
-          <w:szCs w:val="22"/>
-        </w:rPr>
-        <w:t>）</w:t>
+        <w:t>（插入语，某种意义来说）</w:t>
       </w:r>
       <w:bookmarkEnd w:id="25"/>
       <w:r>
@@ -27500,7 +27536,7 @@
     <w:p>
       <w:pPr>
         <w:rPr>
-          <w:rFonts w:ascii="思源黑体" w:eastAsia="思源黑体" w:hAnsi="思源黑体" w:hint="eastAsia"/>
+          <w:rFonts w:ascii="思源黑体" w:eastAsia="思源黑体" w:hAnsi="思源黑体"/>
           <w:color w:val="0070C0"/>
           <w:sz w:val="22"/>
           <w:szCs w:val="22"/>
@@ -27515,17 +27551,7 @@
           <w:szCs w:val="22"/>
           <w:highlight w:val="cyan"/>
         </w:rPr>
-        <w:t>*</w:t>
-      </w:r>
-      <w:r>
-        <w:rPr>
-          <w:rFonts w:ascii="思源黑体" w:eastAsia="思源黑体" w:hAnsi="思源黑体" w:hint="eastAsia"/>
-          <w:color w:val="0070C0"/>
-          <w:sz w:val="22"/>
-          <w:szCs w:val="22"/>
-          <w:highlight w:val="cyan"/>
-        </w:rPr>
-        <w:t>虚拟语气知识点（</w:t>
+        <w:t>*虚拟语气知识点（</w:t>
       </w:r>
       <w:r>
         <w:rPr>
@@ -27868,7 +27894,7 @@
         </w:numPr>
         <w:spacing w:before="55"/>
         <w:rPr>
-          <w:rFonts w:ascii="思源黑体" w:eastAsia="思源黑体" w:hAnsi="思源黑体" w:hint="eastAsia"/>
+          <w:rFonts w:ascii="思源黑体" w:eastAsia="思源黑体" w:hAnsi="思源黑体"/>
           <w:sz w:val="22"/>
           <w:szCs w:val="22"/>
         </w:rPr>
@@ -27921,15 +27947,7 @@
           <w:sz w:val="22"/>
           <w:szCs w:val="22"/>
         </w:rPr>
-        <w:t xml:space="preserve"> the only pebble on the beach.</w:t>
-      </w:r>
-      <w:r>
-        <w:rPr>
-          <w:rFonts w:ascii="思源黑体" w:eastAsia="思源黑体" w:hAnsi="思源黑体"/>
-          <w:sz w:val="22"/>
-          <w:szCs w:val="22"/>
-        </w:rPr>
-        <w:t xml:space="preserve"> </w:t>
+        <w:t xml:space="preserve"> the only pebble on the beach. </w:t>
       </w:r>
       <w:r>
         <w:rPr>
@@ -28691,7 +28709,7 @@
     <w:p>
       <w:pPr>
         <w:rPr>
-          <w:rFonts w:ascii="思源黑体" w:eastAsia="思源黑体" w:hAnsi="思源黑体" w:hint="eastAsia"/>
+          <w:rFonts w:ascii="思源黑体" w:eastAsia="思源黑体" w:hAnsi="思源黑体"/>
           <w:sz w:val="22"/>
           <w:szCs w:val="22"/>
         </w:rPr>
@@ -28739,7 +28757,7 @@
     <w:p>
       <w:pPr>
         <w:rPr>
-          <w:rFonts w:ascii="思源黑体" w:eastAsia="思源黑体" w:hAnsi="思源黑体" w:hint="eastAsia"/>
+          <w:rFonts w:ascii="思源黑体" w:eastAsia="思源黑体" w:hAnsi="思源黑体"/>
           <w:sz w:val="22"/>
           <w:szCs w:val="22"/>
         </w:rPr>
@@ -28828,7 +28846,7 @@
     <w:p>
       <w:pPr>
         <w:rPr>
-          <w:rFonts w:ascii="思源黑体" w:eastAsia="思源黑体" w:hAnsi="思源黑体" w:hint="eastAsia"/>
+          <w:rFonts w:ascii="思源黑体" w:eastAsia="思源黑体" w:hAnsi="思源黑体"/>
           <w:sz w:val="22"/>
           <w:szCs w:val="22"/>
         </w:rPr>
@@ -28849,7 +28867,7 @@
     <w:p>
       <w:pPr>
         <w:rPr>
-          <w:rFonts w:ascii="思源黑体" w:eastAsia="思源黑体" w:hAnsi="思源黑体" w:hint="eastAsia"/>
+          <w:rFonts w:ascii="思源黑体" w:eastAsia="思源黑体" w:hAnsi="思源黑体"/>
           <w:sz w:val="22"/>
           <w:szCs w:val="22"/>
         </w:rPr>
@@ -29040,15 +29058,7 @@
           <w:sz w:val="22"/>
           <w:szCs w:val="22"/>
         </w:rPr>
-        <w:t>在</w:t>
-      </w:r>
-      <w:r>
-        <w:rPr>
-          <w:rFonts w:ascii="思源黑体" w:eastAsia="思源黑体" w:hAnsi="思源黑体" w:hint="eastAsia"/>
-          <w:sz w:val="22"/>
-          <w:szCs w:val="22"/>
-        </w:rPr>
-        <w:t>某种程度上来说</w:t>
+        <w:t>在某种程度上来说</w:t>
       </w:r>
     </w:p>
     <w:p>
@@ -29187,7 +29197,7 @@
     <w:p>
       <w:pPr>
         <w:rPr>
-          <w:rFonts w:ascii="思源黑体" w:eastAsia="思源黑体" w:hAnsi="思源黑体" w:hint="eastAsia"/>
+          <w:rFonts w:ascii="思源黑体" w:eastAsia="思源黑体" w:hAnsi="思源黑体"/>
           <w:sz w:val="22"/>
           <w:szCs w:val="22"/>
         </w:rPr>
@@ -29228,7 +29238,6 @@
     <w:p>
       <w:pPr>
         <w:rPr>
-          <w:rFonts w:hint="eastAsia"/>
           <w:sz w:val="22"/>
           <w:szCs w:val="22"/>
         </w:rPr>
@@ -29531,7 +29540,7 @@
         </w:numPr>
         <w:spacing w:before="55"/>
         <w:rPr>
-          <w:rFonts w:ascii="思源黑体" w:eastAsia="思源黑体" w:hAnsi="思源黑体" w:hint="eastAsia"/>
+          <w:rFonts w:ascii="思源黑体" w:eastAsia="思源黑体" w:hAnsi="思源黑体"/>
           <w:sz w:val="22"/>
           <w:szCs w:val="22"/>
         </w:rPr>
@@ -29548,7 +29557,7 @@
     <w:p>
       <w:pPr>
         <w:rPr>
-          <w:rFonts w:ascii="思源黑体" w:eastAsia="思源黑体" w:hAnsi="思源黑体" w:hint="eastAsia"/>
+          <w:rFonts w:ascii="思源黑体" w:eastAsia="思源黑体" w:hAnsi="思源黑体"/>
           <w:sz w:val="22"/>
           <w:szCs w:val="22"/>
         </w:rPr>
@@ -29639,7 +29648,7 @@
         </w:numPr>
         <w:spacing w:before="55"/>
         <w:rPr>
-          <w:rFonts w:ascii="思源黑体" w:eastAsia="思源黑体" w:hAnsi="思源黑体" w:hint="eastAsia"/>
+          <w:rFonts w:ascii="思源黑体" w:eastAsia="思源黑体" w:hAnsi="思源黑体"/>
           <w:sz w:val="22"/>
           <w:szCs w:val="22"/>
         </w:rPr>
@@ -29802,7 +29811,7 @@
     <w:p>
       <w:pPr>
         <w:rPr>
-          <w:rFonts w:ascii="思源黑体" w:eastAsia="思源黑体" w:hAnsi="思源黑体" w:hint="eastAsia"/>
+          <w:rFonts w:ascii="思源黑体" w:eastAsia="思源黑体" w:hAnsi="思源黑体"/>
           <w:sz w:val="22"/>
           <w:szCs w:val="22"/>
         </w:rPr>
@@ -30493,7 +30502,7 @@
     <w:p>
       <w:pPr>
         <w:rPr>
-          <w:rFonts w:ascii="思源黑体" w:eastAsia="思源黑体" w:hAnsi="思源黑体" w:hint="eastAsia"/>
+          <w:rFonts w:ascii="思源黑体" w:eastAsia="思源黑体" w:hAnsi="思源黑体"/>
           <w:color w:val="0070C0"/>
           <w:sz w:val="22"/>
           <w:szCs w:val="22"/>
@@ -30534,7 +30543,7 @@
     <w:p>
       <w:pPr>
         <w:rPr>
-          <w:rFonts w:ascii="思源黑体" w:eastAsia="思源黑体" w:hAnsi="思源黑体" w:hint="eastAsia"/>
+          <w:rFonts w:ascii="思源黑体" w:eastAsia="思源黑体" w:hAnsi="思源黑体"/>
           <w:sz w:val="22"/>
           <w:szCs w:val="22"/>
         </w:rPr>
@@ -31345,7 +31354,7 @@
     <w:p>
       <w:pPr>
         <w:rPr>
-          <w:rFonts w:ascii="思源黑体" w:eastAsia="思源黑体" w:hAnsi="思源黑体" w:hint="eastAsia"/>
+          <w:rFonts w:ascii="思源黑体" w:eastAsia="思源黑体" w:hAnsi="思源黑体"/>
           <w:sz w:val="22"/>
           <w:szCs w:val="22"/>
         </w:rPr>
@@ -31587,16 +31596,7 @@
           <w:sz w:val="22"/>
           <w:szCs w:val="22"/>
         </w:rPr>
-        <w:t>on03-</w:t>
-      </w:r>
-      <w:r>
-        <w:rPr>
-          <w:rFonts w:ascii="思源黑体" w:eastAsia="思源黑体" w:hAnsi="思源黑体"/>
-          <w:color w:val="0070C0"/>
-          <w:sz w:val="22"/>
-          <w:szCs w:val="22"/>
-        </w:rPr>
-        <w:t>53</w:t>
+        <w:t>on03-53</w:t>
       </w:r>
     </w:p>
     <w:p>
@@ -31834,7 +31834,7 @@
         <w:autoSpaceDE w:val="0"/>
         <w:autoSpaceDN w:val="0"/>
         <w:rPr>
-          <w:rFonts w:ascii="思源黑体" w:eastAsia="思源黑体" w:hAnsi="思源黑体" w:hint="eastAsia"/>
+          <w:rFonts w:ascii="思源黑体" w:eastAsia="思源黑体" w:hAnsi="思源黑体"/>
           <w:sz w:val="22"/>
           <w:szCs w:val="22"/>
         </w:rPr>
@@ -32036,7 +32036,7 @@
     <w:p>
       <w:pPr>
         <w:rPr>
-          <w:rFonts w:ascii="思源黑体" w:eastAsia="思源黑体" w:hAnsi="思源黑体" w:hint="eastAsia"/>
+          <w:rFonts w:ascii="思源黑体" w:eastAsia="思源黑体" w:hAnsi="思源黑体"/>
           <w:sz w:val="22"/>
           <w:szCs w:val="22"/>
         </w:rPr>
@@ -32148,7 +32148,7 @@
     <w:p>
       <w:pPr>
         <w:rPr>
-          <w:rFonts w:ascii="思源黑体" w:eastAsia="思源黑体" w:hAnsi="思源黑体" w:hint="eastAsia"/>
+          <w:rFonts w:ascii="思源黑体" w:eastAsia="思源黑体" w:hAnsi="思源黑体"/>
           <w:sz w:val="22"/>
           <w:szCs w:val="22"/>
         </w:rPr>
@@ -32225,7 +32225,7 @@
         </w:numPr>
         <w:spacing w:before="55"/>
         <w:rPr>
-          <w:rFonts w:ascii="思源黑体" w:eastAsia="思源黑体" w:hAnsi="思源黑体" w:hint="eastAsia"/>
+          <w:rFonts w:ascii="思源黑体" w:eastAsia="思源黑体" w:hAnsi="思源黑体"/>
           <w:sz w:val="22"/>
           <w:szCs w:val="22"/>
         </w:rPr>
@@ -32540,7 +32540,7 @@
     <w:p>
       <w:pPr>
         <w:rPr>
-          <w:rFonts w:ascii="思源黑体" w:eastAsia="思源黑体" w:hAnsi="思源黑体" w:hint="eastAsia"/>
+          <w:rFonts w:ascii="思源黑体" w:eastAsia="思源黑体" w:hAnsi="思源黑体"/>
           <w:b/>
           <w:bCs/>
           <w:color w:val="00B050"/>
@@ -32577,52 +32577,25 @@
           <w:sz w:val="22"/>
           <w:szCs w:val="22"/>
         </w:rPr>
-        <w:t>on04-</w:t>
-      </w:r>
-      <w:r>
-        <w:rPr>
-          <w:rFonts w:ascii="思源黑体" w:eastAsia="思源黑体" w:hAnsi="思源黑体"/>
+        <w:t>on04-01</w:t>
+      </w:r>
+      <w:r>
+        <w:rPr>
+          <w:rFonts w:ascii="思源黑体" w:eastAsia="思源黑体" w:hAnsi="思源黑体" w:hint="eastAsia"/>
           <w:color w:val="0070C0"/>
           <w:sz w:val="22"/>
           <w:szCs w:val="22"/>
         </w:rPr>
-        <w:t>01</w:t>
-      </w:r>
-      <w:r>
-        <w:rPr>
-          <w:rFonts w:ascii="思源黑体" w:eastAsia="思源黑体" w:hAnsi="思源黑体" w:hint="eastAsia"/>
+        <w:t>、Less</w:t>
+      </w:r>
+      <w:r>
+        <w:rPr>
+          <w:rFonts w:ascii="思源黑体" w:eastAsia="思源黑体" w:hAnsi="思源黑体"/>
           <w:color w:val="0070C0"/>
           <w:sz w:val="22"/>
           <w:szCs w:val="22"/>
         </w:rPr>
-        <w:t>、</w:t>
-      </w:r>
-      <w:r>
-        <w:rPr>
-          <w:rFonts w:ascii="思源黑体" w:eastAsia="思源黑体" w:hAnsi="思源黑体" w:hint="eastAsia"/>
-          <w:color w:val="0070C0"/>
-          <w:sz w:val="22"/>
-          <w:szCs w:val="22"/>
-        </w:rPr>
-        <w:t>Less</w:t>
-      </w:r>
-      <w:r>
-        <w:rPr>
-          <w:rFonts w:ascii="思源黑体" w:eastAsia="思源黑体" w:hAnsi="思源黑体"/>
-          <w:color w:val="0070C0"/>
-          <w:sz w:val="22"/>
-          <w:szCs w:val="22"/>
-        </w:rPr>
-        <w:t>on04</w:t>
-      </w:r>
-      <w:r>
-        <w:rPr>
-          <w:rFonts w:ascii="思源黑体" w:eastAsia="思源黑体" w:hAnsi="思源黑体"/>
-          <w:color w:val="0070C0"/>
-          <w:sz w:val="22"/>
-          <w:szCs w:val="22"/>
-        </w:rPr>
-        <w:t>-04</w:t>
+        <w:t>on04-04</w:t>
       </w:r>
       <w:r>
         <w:rPr>
@@ -32828,7 +32801,6 @@
     <w:p>
       <w:pPr>
         <w:rPr>
-          <w:rFonts w:hint="eastAsia"/>
           <w:sz w:val="22"/>
           <w:szCs w:val="22"/>
         </w:rPr>
@@ -32842,18 +32814,7 @@
           <w:sz w:val="22"/>
           <w:szCs w:val="22"/>
         </w:rPr>
-        <w:t>age</w:t>
-      </w:r>
-      <w:r>
-        <w:rPr>
-          <w:rFonts w:ascii="思源黑体" w:eastAsia="思源黑体" w:hAnsi="思源黑体"/>
-          <w:b/>
-          <w:bCs/>
-          <w:color w:val="C00000"/>
-          <w:sz w:val="22"/>
-          <w:szCs w:val="22"/>
-        </w:rPr>
-        <w:t xml:space="preserve"> </w:t>
+        <w:t xml:space="preserve">age </w:t>
       </w:r>
       <w:r>
         <w:rPr>
@@ -33333,7 +33294,7 @@
     <w:p>
       <w:pPr>
         <w:rPr>
-          <w:rFonts w:ascii="思源黑体" w:eastAsia="思源黑体" w:hAnsi="思源黑体" w:hint="eastAsia"/>
+          <w:rFonts w:ascii="思源黑体" w:eastAsia="思源黑体" w:hAnsi="思源黑体"/>
           <w:sz w:val="22"/>
           <w:szCs w:val="22"/>
         </w:rPr>
@@ -33606,7 +33567,7 @@
     <w:p>
       <w:pPr>
         <w:rPr>
-          <w:rFonts w:ascii="思源黑体" w:eastAsia="思源黑体" w:hAnsi="思源黑体" w:hint="eastAsia"/>
+          <w:rFonts w:ascii="思源黑体" w:eastAsia="思源黑体" w:hAnsi="思源黑体"/>
           <w:sz w:val="22"/>
           <w:szCs w:val="22"/>
         </w:rPr>
@@ -33680,7 +33641,7 @@
     <w:p>
       <w:pPr>
         <w:rPr>
-          <w:rFonts w:ascii="思源黑体" w:eastAsia="思源黑体" w:hAnsi="思源黑体" w:hint="eastAsia"/>
+          <w:rFonts w:ascii="思源黑体" w:eastAsia="思源黑体" w:hAnsi="思源黑体"/>
           <w:sz w:val="22"/>
           <w:szCs w:val="22"/>
         </w:rPr>
@@ -33763,7 +33724,7 @@
     <w:p>
       <w:pPr>
         <w:rPr>
-          <w:rFonts w:ascii="思源黑体" w:eastAsia="思源黑体" w:hAnsi="思源黑体" w:hint="eastAsia"/>
+          <w:rFonts w:ascii="思源黑体" w:eastAsia="思源黑体" w:hAnsi="思源黑体"/>
           <w:sz w:val="22"/>
           <w:szCs w:val="22"/>
         </w:rPr>
@@ -34986,6 +34947,29 @@
       <w:szCs w:val="21"/>
     </w:rPr>
   </w:style>
+  <w:style w:type="paragraph" w:styleId="3">
+    <w:name w:val="heading 3"/>
+    <w:basedOn w:val="a"/>
+    <w:next w:val="a"/>
+    <w:link w:val="30"/>
+    <w:uiPriority w:val="9"/>
+    <w:semiHidden/>
+    <w:unhideWhenUsed/>
+    <w:qFormat/>
+    <w:rsid w:val="00E6363A"/>
+    <w:pPr>
+      <w:keepNext/>
+      <w:keepLines/>
+      <w:spacing w:before="260" w:after="260" w:line="416" w:lineRule="auto"/>
+      <w:outlineLvl w:val="2"/>
+    </w:pPr>
+    <w:rPr>
+      <w:b/>
+      <w:bCs/>
+      <w:sz w:val="32"/>
+      <w:szCs w:val="32"/>
+    </w:rPr>
+  </w:style>
   <w:style w:type="character" w:default="1" w:styleId="a0">
     <w:name w:val="Default Paragraph Font"/>
     <w:uiPriority w:val="1"/>
@@ -35235,6 +35219,22 @@
       <w:sz w:val="21"/>
       <w:szCs w:val="21"/>
       <w:lang w:val="zh-CN" w:eastAsia="zh-CN" w:bidi="zh-CN"/>
+    </w:rPr>
+  </w:style>
+  <w:style w:type="character" w:customStyle="1" w:styleId="30">
+    <w:name w:val="标题 3 字符"/>
+    <w:basedOn w:val="a0"/>
+    <w:link w:val="3"/>
+    <w:uiPriority w:val="9"/>
+    <w:semiHidden/>
+    <w:rsid w:val="00E6363A"/>
+    <w:rPr>
+      <w:rFonts w:ascii="宋体" w:eastAsia="宋体" w:hAnsi="宋体" w:cs="宋体"/>
+      <w:b/>
+      <w:bCs/>
+      <w:sz w:val="32"/>
+      <w:szCs w:val="32"/>
+      <w:lang w:eastAsia="zh-CN"/>
     </w:rPr>
   </w:style>
 </w:styles>
